--- a/BackEnd/Spring/0. Maven.docx
+++ b/BackEnd/Spring/0. Maven.docx
@@ -8,7 +8,7 @@
           <w:noProof/>
         </w:rPr>
         <w:drawing>
-          <wp:inline distT="0" distB="0" distL="0" distR="0" wp14:anchorId="44162C6C" wp14:editId="6A57D051">
+          <wp:inline distT="0" distB="0" distL="0" distR="0" wp14:anchorId="44162C6C" wp14:editId="41D4A6AC">
             <wp:extent cx="5943600" cy="2244090"/>
             <wp:effectExtent l="0" t="0" r="0" b="3810"/>
             <wp:docPr id="1" name="Picture 1"/>
@@ -36,6 +36,11 @@
                     <a:prstGeom prst="rect">
                       <a:avLst/>
                     </a:prstGeom>
+                    <a:effectLst>
+                      <a:innerShdw blurRad="114300">
+                        <a:prstClr val="black"/>
+                      </a:innerShdw>
+                    </a:effectLst>
                   </pic:spPr>
                 </pic:pic>
               </a:graphicData>
@@ -50,7 +55,7 @@
           <w:noProof/>
         </w:rPr>
         <w:drawing>
-          <wp:inline distT="0" distB="0" distL="0" distR="0" wp14:anchorId="5B8A30BC" wp14:editId="45DF9BF3">
+          <wp:inline distT="0" distB="0" distL="0" distR="0" wp14:anchorId="5B8A30BC" wp14:editId="160AEC74">
             <wp:extent cx="5943600" cy="1822450"/>
             <wp:effectExtent l="0" t="0" r="0" b="6350"/>
             <wp:docPr id="2" name="Picture 2"/>
@@ -78,6 +83,11 @@
                     <a:prstGeom prst="rect">
                       <a:avLst/>
                     </a:prstGeom>
+                    <a:effectLst>
+                      <a:innerShdw blurRad="114300">
+                        <a:prstClr val="black"/>
+                      </a:innerShdw>
+                    </a:effectLst>
                   </pic:spPr>
                 </pic:pic>
               </a:graphicData>
@@ -92,7 +102,7 @@
           <w:noProof/>
         </w:rPr>
         <w:drawing>
-          <wp:inline distT="0" distB="0" distL="0" distR="0" wp14:anchorId="1F87FFB2" wp14:editId="2E6EA207">
+          <wp:inline distT="0" distB="0" distL="0" distR="0" wp14:anchorId="1F87FFB2" wp14:editId="35F8259D">
             <wp:extent cx="5943600" cy="1842770"/>
             <wp:effectExtent l="0" t="0" r="0" b="5080"/>
             <wp:docPr id="3" name="Picture 3"/>
@@ -120,6 +130,11 @@
                     <a:prstGeom prst="rect">
                       <a:avLst/>
                     </a:prstGeom>
+                    <a:effectLst>
+                      <a:innerShdw blurRad="114300">
+                        <a:prstClr val="black"/>
+                      </a:innerShdw>
+                    </a:effectLst>
                   </pic:spPr>
                 </pic:pic>
               </a:graphicData>
@@ -134,7 +149,7 @@
           <w:noProof/>
         </w:rPr>
         <w:drawing>
-          <wp:inline distT="0" distB="0" distL="0" distR="0" wp14:anchorId="1818AC9C" wp14:editId="654ABDD5">
+          <wp:inline distT="0" distB="0" distL="0" distR="0" wp14:anchorId="1818AC9C" wp14:editId="0BC7BA33">
             <wp:extent cx="5943600" cy="1700530"/>
             <wp:effectExtent l="0" t="0" r="0" b="0"/>
             <wp:docPr id="4" name="Picture 4"/>
@@ -162,6 +177,11 @@
                     <a:prstGeom prst="rect">
                       <a:avLst/>
                     </a:prstGeom>
+                    <a:effectLst>
+                      <a:innerShdw blurRad="114300">
+                        <a:prstClr val="black"/>
+                      </a:innerShdw>
+                    </a:effectLst>
                   </pic:spPr>
                 </pic:pic>
               </a:graphicData>
@@ -356,7 +376,7 @@
         </w:rPr>
         <w:lastRenderedPageBreak/>
         <w:drawing>
-          <wp:inline distT="0" distB="0" distL="0" distR="0" wp14:anchorId="6F752C16" wp14:editId="6D176632">
+          <wp:inline distT="0" distB="0" distL="0" distR="0" wp14:anchorId="6F752C16" wp14:editId="083EF8EB">
             <wp:extent cx="5943600" cy="2404745"/>
             <wp:effectExtent l="0" t="0" r="0" b="0"/>
             <wp:docPr id="8" name="Picture 8"/>
@@ -384,6 +404,11 @@
                     <a:prstGeom prst="rect">
                       <a:avLst/>
                     </a:prstGeom>
+                    <a:effectLst>
+                      <a:innerShdw blurRad="114300">
+                        <a:prstClr val="black"/>
+                      </a:innerShdw>
+                    </a:effectLst>
                   </pic:spPr>
                 </pic:pic>
               </a:graphicData>
@@ -401,7 +426,7 @@
           <w:noProof/>
         </w:rPr>
         <w:drawing>
-          <wp:inline distT="0" distB="0" distL="0" distR="0" wp14:anchorId="517F52E0" wp14:editId="713EEA4D">
+          <wp:inline distT="0" distB="0" distL="0" distR="0" wp14:anchorId="517F52E0" wp14:editId="72E0004C">
             <wp:extent cx="5943600" cy="1534160"/>
             <wp:effectExtent l="0" t="0" r="0" b="8890"/>
             <wp:docPr id="9" name="Picture 9"/>
@@ -429,6 +454,11 @@
                     <a:prstGeom prst="rect">
                       <a:avLst/>
                     </a:prstGeom>
+                    <a:effectLst>
+                      <a:innerShdw blurRad="114300">
+                        <a:prstClr val="black"/>
+                      </a:innerShdw>
+                    </a:effectLst>
                   </pic:spPr>
                 </pic:pic>
               </a:graphicData>
@@ -512,7 +542,7 @@
         </w:rPr>
         <w:lastRenderedPageBreak/>
         <w:drawing>
-          <wp:inline distT="0" distB="0" distL="0" distR="0" wp14:anchorId="405D1A67" wp14:editId="7355B8B2">
+          <wp:inline distT="0" distB="0" distL="0" distR="0" wp14:anchorId="405D1A67" wp14:editId="167854E7">
             <wp:extent cx="5943600" cy="2002790"/>
             <wp:effectExtent l="0" t="0" r="0" b="0"/>
             <wp:docPr id="11" name="Picture 11"/>
@@ -540,6 +570,11 @@
                     <a:prstGeom prst="rect">
                       <a:avLst/>
                     </a:prstGeom>
+                    <a:effectLst>
+                      <a:innerShdw blurRad="114300">
+                        <a:prstClr val="black"/>
+                      </a:innerShdw>
+                    </a:effectLst>
                   </pic:spPr>
                 </pic:pic>
               </a:graphicData>
@@ -557,7 +592,7 @@
           <w:noProof/>
         </w:rPr>
         <w:drawing>
-          <wp:inline distT="0" distB="0" distL="0" distR="0" wp14:anchorId="5373A25F" wp14:editId="309D0F2F">
+          <wp:inline distT="0" distB="0" distL="0" distR="0" wp14:anchorId="5373A25F" wp14:editId="215DEDF9">
             <wp:extent cx="5943600" cy="1071245"/>
             <wp:effectExtent l="0" t="0" r="0" b="0"/>
             <wp:docPr id="12" name="Picture 12"/>
@@ -585,6 +620,11 @@
                     <a:prstGeom prst="rect">
                       <a:avLst/>
                     </a:prstGeom>
+                    <a:effectLst>
+                      <a:innerShdw blurRad="114300">
+                        <a:prstClr val="black"/>
+                      </a:innerShdw>
+                    </a:effectLst>
                   </pic:spPr>
                 </pic:pic>
               </a:graphicData>
@@ -602,7 +642,7 @@
           <w:noProof/>
         </w:rPr>
         <w:drawing>
-          <wp:inline distT="0" distB="0" distL="0" distR="0" wp14:anchorId="1CF80442" wp14:editId="6F4C9FB4">
+          <wp:inline distT="0" distB="0" distL="0" distR="0" wp14:anchorId="1CF80442" wp14:editId="2B7F2AF2">
             <wp:extent cx="5943600" cy="2131695"/>
             <wp:effectExtent l="0" t="0" r="0" b="1905"/>
             <wp:docPr id="14" name="Picture 14"/>
@@ -630,6 +670,11 @@
                     <a:prstGeom prst="rect">
                       <a:avLst/>
                     </a:prstGeom>
+                    <a:effectLst>
+                      <a:innerShdw blurRad="114300">
+                        <a:prstClr val="black"/>
+                      </a:innerShdw>
+                    </a:effectLst>
                   </pic:spPr>
                 </pic:pic>
               </a:graphicData>
@@ -647,7 +692,7 @@
           <w:noProof/>
         </w:rPr>
         <w:drawing>
-          <wp:inline distT="0" distB="0" distL="0" distR="0" wp14:anchorId="0C582BF3" wp14:editId="5BD72DAC">
+          <wp:inline distT="0" distB="0" distL="0" distR="0" wp14:anchorId="0C582BF3" wp14:editId="489F5650">
             <wp:extent cx="5943600" cy="925830"/>
             <wp:effectExtent l="0" t="0" r="0" b="7620"/>
             <wp:docPr id="15" name="Picture 15"/>
@@ -675,6 +720,11 @@
                     <a:prstGeom prst="rect">
                       <a:avLst/>
                     </a:prstGeom>
+                    <a:effectLst>
+                      <a:innerShdw blurRad="114300">
+                        <a:prstClr val="black"/>
+                      </a:innerShdw>
+                    </a:effectLst>
                   </pic:spPr>
                 </pic:pic>
               </a:graphicData>

--- a/BackEnd/Spring/0. Maven.docx
+++ b/BackEnd/Spring/0. Maven.docx
@@ -247,24 +247,13 @@
         </w:rPr>
         <w:t xml:space="preserve">Creating Maven Project in </w:t>
       </w:r>
-      <w:proofErr w:type="spellStart"/>
-      <w:proofErr w:type="gramStart"/>
       <w:r>
         <w:rPr>
           <w:b/>
           <w:bCs/>
         </w:rPr>
-        <w:t>Intellij</w:t>
-      </w:r>
-      <w:proofErr w:type="spellEnd"/>
-      <w:r>
-        <w:rPr>
-          <w:b/>
-          <w:bCs/>
-        </w:rPr>
-        <w:t xml:space="preserve"> :</w:t>
-      </w:r>
-      <w:proofErr w:type="gramEnd"/>
+        <w:t>IntelliJ:</w:t>
+      </w:r>
       <w:r>
         <w:rPr>
           <w:b/>
